--- a/Комментарии.docx
+++ b/Комментарии.docx
@@ -4,22 +4,57 @@
   <w:body>
     <w:p>
       <w:r>
-        <w:t xml:space="preserve">сделать ревизию словечек типа </w:t>
-      </w:r>
-      <w:r>
-        <w:rPr>
-          <w:lang w:val="en-US"/>
-        </w:rPr>
-        <w:t xml:space="preserve">delete/remove </w:t>
-      </w:r>
-      <w:r>
-        <w:t>и прочих синонимов в именах, для выбора единообразного стиля</w:t>
+        <w:t>В созданных шаблонах реализации методов, если метод возвращает</w:t>
+      </w:r>
+      <w:r>
+        <w:rPr>
+          <w:lang w:val="en-US"/>
+        </w:rPr>
+        <w:t xml:space="preserve"> </w:t>
+      </w:r>
+      <w:r>
+        <w:t xml:space="preserve">не </w:t>
+      </w:r>
+      <w:r>
+        <w:rPr>
+          <w:lang w:val="en-US"/>
+        </w:rPr>
+        <w:t>self</w:t>
+      </w:r>
+      <w:r>
+        <w:t>, в части</w:t>
+      </w:r>
+      <w:r>
+        <w:rPr>
+          <w:lang w:val="en-US"/>
+        </w:rPr>
+        <w:t xml:space="preserve"> return</w:t>
+      </w:r>
+      <w:r>
+        <w:t xml:space="preserve"> имя возвращаемого параметра </w:t>
+      </w:r>
+      <w:r>
+        <w:rPr>
+          <w:lang w:val="en-US"/>
+        </w:rPr>
+        <w:t>someXXXX</w:t>
+      </w:r>
+      <w:r>
+        <w:t xml:space="preserve">, при заполнении следует заменить это имя </w:t>
+      </w:r>
+      <w:proofErr w:type="gramStart"/>
+      <w:r>
+        <w:t>на</w:t>
+      </w:r>
+      <w:proofErr w:type="gramEnd"/>
+      <w:r>
+        <w:t xml:space="preserve"> удобное Вам.</w:t>
       </w:r>
     </w:p>
     <w:p/>
     <w:p>
       <w:r>
-        <w:t>В созданных шаблонах реализации методов, если метод возвращает</w:t>
+        <w:t>Конвенция</w:t>
       </w:r>
       <w:r>
         <w:rPr>
@@ -28,48 +63,12 @@
         <w:t xml:space="preserve"> </w:t>
       </w:r>
       <w:r>
-        <w:t xml:space="preserve">не </w:t>
-      </w:r>
-      <w:r>
-        <w:rPr>
-          <w:lang w:val="en-US"/>
-        </w:rPr>
-        <w:t>self</w:t>
-      </w:r>
-      <w:r>
-        <w:t>, в части</w:t>
-      </w:r>
-      <w:r>
-        <w:rPr>
-          <w:lang w:val="en-US"/>
-        </w:rPr>
-        <w:t xml:space="preserve"> return</w:t>
-      </w:r>
-      <w:r>
-        <w:t xml:space="preserve"> имя возвращаемого параметра </w:t>
-      </w:r>
-      <w:r>
-        <w:rPr>
-          <w:lang w:val="en-US"/>
-        </w:rPr>
-        <w:t>someXXXX</w:t>
-      </w:r>
-      <w:r>
-        <w:t xml:space="preserve">, при заполнении следует заменить это имя </w:t>
-      </w:r>
-      <w:proofErr w:type="gramStart"/>
-      <w:r>
-        <w:t>на</w:t>
-      </w:r>
-      <w:proofErr w:type="gramEnd"/>
-      <w:r>
-        <w:t xml:space="preserve"> удобное Вам.</w:t>
-      </w:r>
-    </w:p>
-    <w:p/>
-    <w:p>
-      <w:r>
-        <w:t>Конвенция такова</w:t>
+        <w:t>именования</w:t>
+      </w:r>
+      <w:bookmarkStart w:id="0" w:name="_GoBack"/>
+      <w:bookmarkEnd w:id="0"/>
+      <w:r>
+        <w:t xml:space="preserve"> такова</w:t>
       </w:r>
     </w:p>
     <w:p>
@@ -258,8 +257,6 @@
       <w:r>
         <w:t>», а числовые значением -1.</w:t>
       </w:r>
-      <w:bookmarkStart w:id="0" w:name="_GoBack"/>
-      <w:bookmarkEnd w:id="0"/>
     </w:p>
     <w:p/>
     <w:sectPr>
